--- a/proftaak/documentatie/60006_Rico_LogboekKandidaat_Pog1.docx
+++ b/proftaak/documentatie/60006_Rico_LogboekKandidaat_Pog1.docx
@@ -503,8 +503,21 @@
             <w:tcW w:w="2482" w:type="pct"/>
           </w:tcPr>
           <w:p>
-            <w:r>
-              <w:t>Planned our pitch.</w:t>
+            <w:proofErr w:type="spellStart"/>
+            <w:r>
+              <w:t>Planned</w:t>
+            </w:r>
+            <w:proofErr w:type="spellEnd"/>
+            <w:r>
+              <w:t xml:space="preserve"> </w:t>
+            </w:r>
+            <w:proofErr w:type="spellStart"/>
+            <w:r>
+              <w:t>our</w:t>
+            </w:r>
+            <w:proofErr w:type="spellEnd"/>
+            <w:r>
+              <w:t xml:space="preserve"> pitch.</w:t>
             </w:r>
           </w:p>
         </w:tc>
@@ -541,7 +554,15 @@
             <w:tcW w:w="2482" w:type="pct"/>
           </w:tcPr>
           <w:p>
-            <w:r>
+            <w:pPr>
+              <w:rPr>
+                <w:lang w:val="en-GB"/>
+              </w:rPr>
+            </w:pPr>
+            <w:r>
+              <w:rPr>
+                <w:lang w:val="en-GB"/>
+              </w:rPr>
               <w:t>We held our pitch and re-established our project.</w:t>
             </w:r>
           </w:p>
@@ -550,7 +571,13 @@
           <w:tcPr>
             <w:tcW w:w="1165" w:type="pct"/>
           </w:tcPr>
-          <w:p/>
+          <w:p>
+            <w:pPr>
+              <w:rPr>
+                <w:lang w:val="en-GB"/>
+              </w:rPr>
+            </w:pPr>
+          </w:p>
         </w:tc>
         <w:tc>
           <w:tcPr>
@@ -579,10 +606,21 @@
             <w:tcW w:w="2482" w:type="pct"/>
           </w:tcPr>
           <w:p>
-            <w:r>
+            <w:pPr>
+              <w:rPr>
+                <w:lang w:val="en-GB"/>
+              </w:rPr>
+            </w:pPr>
+            <w:r>
+              <w:rPr>
+                <w:lang w:val="en-GB"/>
+              </w:rPr>
               <w:t xml:space="preserve">Made </w:t>
             </w:r>
             <w:r>
+              <w:rPr>
+                <w:lang w:val="en-GB"/>
+              </w:rPr>
               <w:t>a start on the application.</w:t>
             </w:r>
           </w:p>
@@ -591,7 +629,13 @@
           <w:tcPr>
             <w:tcW w:w="1165" w:type="pct"/>
           </w:tcPr>
-          <w:p/>
+          <w:p>
+            <w:pPr>
+              <w:rPr>
+                <w:lang w:val="en-GB"/>
+              </w:rPr>
+            </w:pPr>
+          </w:p>
         </w:tc>
         <w:tc>
           <w:tcPr>
@@ -609,25 +653,91 @@
           <w:tcPr>
             <w:tcW w:w="809" w:type="pct"/>
           </w:tcPr>
-          <w:p/>
+          <w:p>
+            <w:r>
+              <w:t>22/05/24</w:t>
+            </w:r>
+          </w:p>
         </w:tc>
         <w:tc>
           <w:tcPr>
             <w:tcW w:w="2482" w:type="pct"/>
           </w:tcPr>
-          <w:p/>
+          <w:p>
+            <w:pPr>
+              <w:rPr>
+                <w:lang w:val="en-GB"/>
+              </w:rPr>
+            </w:pPr>
+            <w:r>
+              <w:rPr>
+                <w:lang w:val="en-GB"/>
+              </w:rPr>
+              <w:t>Made an attempt with t</w:t>
+            </w:r>
+            <w:r>
+              <w:rPr>
+                <w:lang w:val="en-GB"/>
+              </w:rPr>
+              <w:t xml:space="preserve">he </w:t>
+            </w:r>
+            <w:proofErr w:type="spellStart"/>
+            <w:r>
+              <w:rPr>
+                <w:lang w:val="en-GB"/>
+              </w:rPr>
+              <w:t>Strokenplanning</w:t>
+            </w:r>
+            <w:proofErr w:type="spellEnd"/>
+            <w:r>
+              <w:rPr>
+                <w:lang w:val="en-GB"/>
+              </w:rPr>
+              <w:t xml:space="preserve"> (asked for explanation was clear but need some User Stories first), had our first Stand Up meeting, wrote down what was discussed in the meeting, </w:t>
+            </w:r>
+            <w:r>
+              <w:rPr>
+                <w:lang w:val="en-GB"/>
+              </w:rPr>
+              <w:t>started</w:t>
+            </w:r>
+            <w:r>
+              <w:rPr>
+                <w:lang w:val="en-GB"/>
+              </w:rPr>
+              <w:t xml:space="preserve"> writing down some User Stories.</w:t>
+            </w:r>
+          </w:p>
         </w:tc>
         <w:tc>
           <w:tcPr>
             <w:tcW w:w="1165" w:type="pct"/>
           </w:tcPr>
-          <w:p/>
+          <w:p>
+            <w:pPr>
+              <w:rPr>
+                <w:lang w:val="en-GB"/>
+              </w:rPr>
+            </w:pPr>
+          </w:p>
         </w:tc>
         <w:tc>
           <w:tcPr>
             <w:tcW w:w="544" w:type="pct"/>
           </w:tcPr>
-          <w:p/>
+          <w:p>
+            <w:pPr>
+              <w:rPr>
+                <w:lang w:val="en-GB"/>
+              </w:rPr>
+            </w:pPr>
+            <w:r>
+              <w:rPr>
+                <w:lang w:val="en-GB"/>
+              </w:rPr>
+              <w:t>B1-K1-W1</w:t>
+            </w:r>
+          </w:p>
         </w:tc>
       </w:tr>
       <w:tr>
@@ -635,25 +745,49 @@
           <w:tcPr>
             <w:tcW w:w="809" w:type="pct"/>
           </w:tcPr>
-          <w:p/>
+          <w:p>
+            <w:pPr>
+              <w:rPr>
+                <w:lang w:val="en-GB"/>
+              </w:rPr>
+            </w:pPr>
+          </w:p>
         </w:tc>
         <w:tc>
           <w:tcPr>
             <w:tcW w:w="2482" w:type="pct"/>
           </w:tcPr>
-          <w:p/>
+          <w:p>
+            <w:pPr>
+              <w:rPr>
+                <w:lang w:val="en-GB"/>
+              </w:rPr>
+            </w:pPr>
+          </w:p>
         </w:tc>
         <w:tc>
           <w:tcPr>
             <w:tcW w:w="1165" w:type="pct"/>
           </w:tcPr>
-          <w:p/>
+          <w:p>
+            <w:pPr>
+              <w:rPr>
+                <w:lang w:val="en-GB"/>
+              </w:rPr>
+            </w:pPr>
+          </w:p>
         </w:tc>
         <w:tc>
           <w:tcPr>
             <w:tcW w:w="544" w:type="pct"/>
           </w:tcPr>
-          <w:p/>
+          <w:p>
+            <w:pPr>
+              <w:rPr>
+                <w:lang w:val="en-GB"/>
+              </w:rPr>
+            </w:pPr>
+          </w:p>
         </w:tc>
       </w:tr>
       <w:tr>
@@ -661,30 +795,66 @@
           <w:tcPr>
             <w:tcW w:w="809" w:type="pct"/>
           </w:tcPr>
-          <w:p/>
+          <w:p>
+            <w:pPr>
+              <w:rPr>
+                <w:lang w:val="en-GB"/>
+              </w:rPr>
+            </w:pPr>
+          </w:p>
         </w:tc>
         <w:tc>
           <w:tcPr>
             <w:tcW w:w="2482" w:type="pct"/>
           </w:tcPr>
-          <w:p/>
+          <w:p>
+            <w:pPr>
+              <w:rPr>
+                <w:lang w:val="en-GB"/>
+              </w:rPr>
+            </w:pPr>
+          </w:p>
         </w:tc>
         <w:tc>
           <w:tcPr>
             <w:tcW w:w="1165" w:type="pct"/>
           </w:tcPr>
-          <w:p/>
+          <w:p>
+            <w:pPr>
+              <w:rPr>
+                <w:lang w:val="en-GB"/>
+              </w:rPr>
+            </w:pPr>
+          </w:p>
         </w:tc>
         <w:tc>
           <w:tcPr>
             <w:tcW w:w="544" w:type="pct"/>
           </w:tcPr>
-          <w:p/>
+          <w:p>
+            <w:pPr>
+              <w:rPr>
+                <w:lang w:val="en-GB"/>
+              </w:rPr>
+            </w:pPr>
+          </w:p>
         </w:tc>
       </w:tr>
     </w:tbl>
-    <w:p/>
-    <w:p/>
+    <w:p>
+      <w:pPr>
+        <w:rPr>
+          <w:lang w:val="en-GB"/>
+        </w:rPr>
+      </w:pPr>
+    </w:p>
+    <w:p>
+      <w:pPr>
+        <w:rPr>
+          <w:lang w:val="en-GB"/>
+        </w:rPr>
+      </w:pPr>
+    </w:p>
     <w:tbl>
       <w:tblPr>
         <w:tblStyle w:val="TableGrid"/>
@@ -844,7 +1014,6 @@
         <w:docPartUnique/>
       </w:docPartObj>
     </w:sdtPr>
-    <w:sdtEndPr/>
     <w:sdtContent>
       <w:p>
         <w:pPr>
@@ -2676,15 +2845,27 @@
 </file>
 
 <file path=customXml/item1.xml><?xml version="1.0" encoding="utf-8"?>
-<?mso-contentType ?>
-<FormTemplates xmlns="http://schemas.microsoft.com/sharepoint/v3/contenttype/forms">
-  <Display>DocumentLibraryForm</Display>
-  <Edit>DocumentLibraryForm</Edit>
-  <New>DocumentLibraryForm</New>
-</FormTemplates>
+<p:properties xmlns:p="http://schemas.microsoft.com/office/2006/metadata/properties" xmlns:xsi="http://www.w3.org/2001/XMLSchema-instance" xmlns:pc="http://schemas.microsoft.com/office/infopath/2007/PartnerControls">
+  <documentManagement>
+    <jeb5123c558143d5ab1e1526e87a8da0 xmlns="b7e4e9fd-5e36-4299-889f-f6136aff670e">
+      <Terms xmlns="http://schemas.microsoft.com/office/infopath/2007/PartnerControls"/>
+    </jeb5123c558143d5ab1e1526e87a8da0>
+    <_ip_UnifiedCompliancePolicyUIAction xmlns="http://schemas.microsoft.com/sharepoint/v3" xsi:nil="true"/>
+    <_ip_UnifiedCompliancePolicyProperties xmlns="http://schemas.microsoft.com/sharepoint/v3" xsi:nil="true"/>
+    <Cohort xmlns="b7e4e9fd-5e36-4299-889f-f6136aff670e" xsi:nil="true"/>
+    <TaxCatchAll xmlns="fbafb59e-d651-4668-8e65-f7f85ceca18b" xsi:nil="true"/>
+    <lcf76f155ced4ddcb4097134ff3c332f xmlns="b7e4e9fd-5e36-4299-889f-f6136aff670e">
+      <Terms xmlns="http://schemas.microsoft.com/office/infopath/2007/PartnerControls"/>
+    </lcf76f155ced4ddcb4097134ff3c332f>
+  </documentManagement>
+</p:properties>
 </file>
 
 <file path=customXml/item2.xml><?xml version="1.0" encoding="utf-8"?>
+<b:Sources xmlns:b="http://schemas.openxmlformats.org/officeDocument/2006/bibliography" xmlns="http://schemas.openxmlformats.org/officeDocument/2006/bibliography" SelectedStyle="\APASixthEditionOfficeOnline.xsl" StyleName="APA" Version="6"/>
+</file>
+
+<file path=customXml/item3.xml><?xml version="1.0" encoding="utf-8"?>
 <ct:contentTypeSchema xmlns:ct="http://schemas.microsoft.com/office/2006/metadata/contentType" xmlns:ma="http://schemas.microsoft.com/office/2006/metadata/properties/metaAttributes" ct:_="" ma:_="" ma:contentTypeName="Document" ma:contentTypeID="0x0101000C5151218AB56640BDBA68249A073511" ma:contentTypeVersion="32" ma:contentTypeDescription="Een nieuw document maken." ma:contentTypeScope="" ma:versionID="7e9fb552f0d596c71ebc189192e78dd5">
   <xsd:schema xmlns:xsd="http://www.w3.org/2001/XMLSchema" xmlns:xs="http://www.w3.org/2001/XMLSchema" xmlns:p="http://schemas.microsoft.com/office/2006/metadata/properties" xmlns:ns1="http://schemas.microsoft.com/sharepoint/v3" xmlns:ns2="b7e4e9fd-5e36-4299-889f-f6136aff670e" xmlns:ns3="fbafb59e-d651-4668-8e65-f7f85ceca18b" targetNamespace="http://schemas.microsoft.com/office/2006/metadata/properties" ma:root="true" ma:fieldsID="a35d9140d11b55c908d15b80a7e8ea7b" ns1:_="" ns2:_="" ns3:_="">
     <xsd:import namespace="http://schemas.microsoft.com/sharepoint/v3"/>
@@ -2985,36 +3166,36 @@
 </ct:contentTypeSchema>
 </file>
 
-<file path=customXml/item3.xml><?xml version="1.0" encoding="utf-8"?>
-<b:Sources xmlns:b="http://schemas.openxmlformats.org/officeDocument/2006/bibliography" xmlns="http://schemas.openxmlformats.org/officeDocument/2006/bibliography" SelectedStyle="\APASixthEditionOfficeOnline.xsl" StyleName="APA" Version="6"/>
-</file>
-
 <file path=customXml/item4.xml><?xml version="1.0" encoding="utf-8"?>
-<p:properties xmlns:p="http://schemas.microsoft.com/office/2006/metadata/properties" xmlns:xsi="http://www.w3.org/2001/XMLSchema-instance" xmlns:pc="http://schemas.microsoft.com/office/infopath/2007/PartnerControls">
-  <documentManagement>
-    <jeb5123c558143d5ab1e1526e87a8da0 xmlns="b7e4e9fd-5e36-4299-889f-f6136aff670e">
-      <Terms xmlns="http://schemas.microsoft.com/office/infopath/2007/PartnerControls"/>
-    </jeb5123c558143d5ab1e1526e87a8da0>
-    <_ip_UnifiedCompliancePolicyUIAction xmlns="http://schemas.microsoft.com/sharepoint/v3" xsi:nil="true"/>
-    <_ip_UnifiedCompliancePolicyProperties xmlns="http://schemas.microsoft.com/sharepoint/v3" xsi:nil="true"/>
-    <Cohort xmlns="b7e4e9fd-5e36-4299-889f-f6136aff670e" xsi:nil="true"/>
-    <TaxCatchAll xmlns="fbafb59e-d651-4668-8e65-f7f85ceca18b" xsi:nil="true"/>
-    <lcf76f155ced4ddcb4097134ff3c332f xmlns="b7e4e9fd-5e36-4299-889f-f6136aff670e">
-      <Terms xmlns="http://schemas.microsoft.com/office/infopath/2007/PartnerControls"/>
-    </lcf76f155ced4ddcb4097134ff3c332f>
-  </documentManagement>
-</p:properties>
+<?mso-contentType ?>
+<FormTemplates xmlns="http://schemas.microsoft.com/sharepoint/v3/contenttype/forms">
+  <Display>DocumentLibraryForm</Display>
+  <Edit>DocumentLibraryForm</Edit>
+  <New>DocumentLibraryForm</New>
+</FormTemplates>
 </file>
 
 <file path=customXml/itemProps1.xml><?xml version="1.0" encoding="utf-8"?>
-<ds:datastoreItem xmlns:ds="http://schemas.openxmlformats.org/officeDocument/2006/customXml" ds:itemID="{03190F8B-75F1-48DD-972C-694B36423E98}">
+<ds:datastoreItem xmlns:ds="http://schemas.openxmlformats.org/officeDocument/2006/customXml" ds:itemID="{61CA1237-A50B-46A4-AA52-3B71F3AD341F}">
   <ds:schemaRefs>
-    <ds:schemaRef ds:uri="http://schemas.microsoft.com/sharepoint/v3/contenttype/forms"/>
+    <ds:schemaRef ds:uri="http://schemas.microsoft.com/office/2006/metadata/properties"/>
+    <ds:schemaRef ds:uri="http://schemas.microsoft.com/office/infopath/2007/PartnerControls"/>
+    <ds:schemaRef ds:uri="b7e4e9fd-5e36-4299-889f-f6136aff670e"/>
+    <ds:schemaRef ds:uri="http://schemas.microsoft.com/sharepoint/v3"/>
+    <ds:schemaRef ds:uri="fbafb59e-d651-4668-8e65-f7f85ceca18b"/>
   </ds:schemaRefs>
 </ds:datastoreItem>
 </file>
 
 <file path=customXml/itemProps2.xml><?xml version="1.0" encoding="utf-8"?>
+<ds:datastoreItem xmlns:ds="http://schemas.openxmlformats.org/officeDocument/2006/customXml" ds:itemID="{9CC885F2-9818-40AA-A0AC-62C28154A4B9}">
+  <ds:schemaRefs>
+    <ds:schemaRef ds:uri="http://schemas.openxmlformats.org/officeDocument/2006/bibliography"/>
+  </ds:schemaRefs>
+</ds:datastoreItem>
+</file>
+
+<file path=customXml/itemProps3.xml><?xml version="1.0" encoding="utf-8"?>
 <ds:datastoreItem xmlns:ds="http://schemas.openxmlformats.org/officeDocument/2006/customXml" ds:itemID="{EF17BBE9-5A19-4262-8097-769DD5864B13}">
   <ds:schemaRefs>
     <ds:schemaRef ds:uri="http://schemas.microsoft.com/office/2006/metadata/contentType"/>
@@ -3034,28 +3215,10 @@
 </ds:datastoreItem>
 </file>
 
-<file path=customXml/itemProps3.xml><?xml version="1.0" encoding="utf-8"?>
-<ds:datastoreItem xmlns:ds="http://schemas.openxmlformats.org/officeDocument/2006/customXml" ds:itemID="{9CC885F2-9818-40AA-A0AC-62C28154A4B9}">
+<file path=customXml/itemProps4.xml><?xml version="1.0" encoding="utf-8"?>
+<ds:datastoreItem xmlns:ds="http://schemas.openxmlformats.org/officeDocument/2006/customXml" ds:itemID="{03190F8B-75F1-48DD-972C-694B36423E98}">
   <ds:schemaRefs>
-    <ds:schemaRef ds:uri="http://schemas.openxmlformats.org/officeDocument/2006/bibliography"/>
-  </ds:schemaRefs>
-</ds:datastoreItem>
-</file>
-
-<file path=customXml/itemProps4.xml><?xml version="1.0" encoding="utf-8"?>
-<ds:datastoreItem xmlns:ds="http://schemas.openxmlformats.org/officeDocument/2006/customXml" ds:itemID="{61CA1237-A50B-46A4-AA52-3B71F3AD341F}">
-  <ds:schemaRefs>
-    <ds:schemaRef ds:uri="http://schemas.microsoft.com/office/2006/metadata/properties"/>
-    <ds:schemaRef ds:uri="http://schemas.microsoft.com/sharepoint/v3"/>
-    <ds:schemaRef ds:uri="http://purl.org/dc/terms/"/>
-    <ds:schemaRef ds:uri="fbafb59e-d651-4668-8e65-f7f85ceca18b"/>
-    <ds:schemaRef ds:uri="http://purl.org/dc/elements/1.1/"/>
-    <ds:schemaRef ds:uri="http://purl.org/dc/dcmitype/"/>
-    <ds:schemaRef ds:uri="http://schemas.microsoft.com/office/infopath/2007/PartnerControls"/>
-    <ds:schemaRef ds:uri="http://schemas.microsoft.com/office/2006/documentManagement/types"/>
-    <ds:schemaRef ds:uri="http://schemas.openxmlformats.org/package/2006/metadata/core-properties"/>
-    <ds:schemaRef ds:uri="b7e4e9fd-5e36-4299-889f-f6136aff670e"/>
-    <ds:schemaRef ds:uri="http://www.w3.org/XML/1998/namespace"/>
+    <ds:schemaRef ds:uri="http://schemas.microsoft.com/sharepoint/v3/contenttype/forms"/>
   </ds:schemaRefs>
 </ds:datastoreItem>
 </file>
--- a/proftaak/documentatie/60006_Rico_LogboekKandidaat_Pog1.docx
+++ b/proftaak/documentatie/60006_Rico_LogboekKandidaat_Pog1.docx
@@ -503,21 +503,8 @@
             <w:tcW w:w="2482" w:type="pct"/>
           </w:tcPr>
           <w:p>
-            <w:proofErr w:type="spellStart"/>
-            <w:r>
-              <w:t>Planned</w:t>
-            </w:r>
-            <w:proofErr w:type="spellEnd"/>
-            <w:r>
-              <w:t xml:space="preserve"> </w:t>
-            </w:r>
-            <w:proofErr w:type="spellStart"/>
-            <w:r>
-              <w:t>our</w:t>
-            </w:r>
-            <w:proofErr w:type="spellEnd"/>
-            <w:r>
-              <w:t xml:space="preserve"> pitch.</w:t>
+            <w:r>
+              <w:t>Planned our pitch.</w:t>
             </w:r>
           </w:p>
         </w:tc>
@@ -679,21 +666,7 @@
               <w:rPr>
                 <w:lang w:val="en-GB"/>
               </w:rPr>
-              <w:t xml:space="preserve">he </w:t>
-            </w:r>
-            <w:proofErr w:type="spellStart"/>
-            <w:r>
-              <w:rPr>
-                <w:lang w:val="en-GB"/>
-              </w:rPr>
-              <w:t>Strokenplanning</w:t>
-            </w:r>
-            <w:proofErr w:type="spellEnd"/>
-            <w:r>
-              <w:rPr>
-                <w:lang w:val="en-GB"/>
-              </w:rPr>
-              <w:t xml:space="preserve"> (asked for explanation was clear but need some User Stories first), had our first Stand Up meeting, wrote down what was discussed in the meeting, </w:t>
+              <w:t xml:space="preserve">he Strokenplanning (asked for explanation was clear but need some User Stories first), had our first Stand Up meeting, wrote down what was discussed in the meeting, </w:t>
             </w:r>
             <w:r>
               <w:rPr>
@@ -751,6 +724,12 @@
                 <w:lang w:val="en-GB"/>
               </w:rPr>
             </w:pPr>
+            <w:r>
+              <w:rPr>
+                <w:lang w:val="en-GB"/>
+              </w:rPr>
+              <w:t>23/05/24</w:t>
+            </w:r>
           </w:p>
         </w:tc>
         <w:tc>
@@ -763,6 +742,18 @@
                 <w:lang w:val="en-GB"/>
               </w:rPr>
             </w:pPr>
+            <w:r>
+              <w:rPr>
+                <w:lang w:val="en-GB"/>
+              </w:rPr>
+              <w:t>Made a design for the Slot Machine</w:t>
+            </w:r>
+            <w:r>
+              <w:rPr>
+                <w:lang w:val="en-GB"/>
+              </w:rPr>
+              <w:t>, Created the PeO file, Finished User Stories and the Strokenplanning.</w:t>
+            </w:r>
           </w:p>
         </w:tc>
         <w:tc>
@@ -787,6 +778,12 @@
                 <w:lang w:val="en-GB"/>
               </w:rPr>
             </w:pPr>
+            <w:r>
+              <w:rPr>
+                <w:lang w:val="en-GB"/>
+              </w:rPr>
+              <w:t>B1-K1-W1</w:t>
+            </w:r>
           </w:p>
         </w:tc>
       </w:tr>
@@ -2845,6 +2842,10 @@
 </file>
 
 <file path=customXml/item1.xml><?xml version="1.0" encoding="utf-8"?>
+<b:Sources xmlns:b="http://schemas.openxmlformats.org/officeDocument/2006/bibliography" xmlns="http://schemas.openxmlformats.org/officeDocument/2006/bibliography" SelectedStyle="\APASixthEditionOfficeOnline.xsl" StyleName="APA" Version="6"/>
+</file>
+
+<file path=customXml/item2.xml><?xml version="1.0" encoding="utf-8"?>
 <p:properties xmlns:p="http://schemas.microsoft.com/office/2006/metadata/properties" xmlns:xsi="http://www.w3.org/2001/XMLSchema-instance" xmlns:pc="http://schemas.microsoft.com/office/infopath/2007/PartnerControls">
   <documentManagement>
     <jeb5123c558143d5ab1e1526e87a8da0 xmlns="b7e4e9fd-5e36-4299-889f-f6136aff670e">
@@ -2861,11 +2862,16 @@
 </p:properties>
 </file>
 
-<file path=customXml/item2.xml><?xml version="1.0" encoding="utf-8"?>
-<b:Sources xmlns:b="http://schemas.openxmlformats.org/officeDocument/2006/bibliography" xmlns="http://schemas.openxmlformats.org/officeDocument/2006/bibliography" SelectedStyle="\APASixthEditionOfficeOnline.xsl" StyleName="APA" Version="6"/>
+<file path=customXml/item3.xml><?xml version="1.0" encoding="utf-8"?>
+<?mso-contentType ?>
+<FormTemplates xmlns="http://schemas.microsoft.com/sharepoint/v3/contenttype/forms">
+  <Display>DocumentLibraryForm</Display>
+  <Edit>DocumentLibraryForm</Edit>
+  <New>DocumentLibraryForm</New>
+</FormTemplates>
 </file>
 
-<file path=customXml/item3.xml><?xml version="1.0" encoding="utf-8"?>
+<file path=customXml/item4.xml><?xml version="1.0" encoding="utf-8"?>
 <ct:contentTypeSchema xmlns:ct="http://schemas.microsoft.com/office/2006/metadata/contentType" xmlns:ma="http://schemas.microsoft.com/office/2006/metadata/properties/metaAttributes" ct:_="" ma:_="" ma:contentTypeName="Document" ma:contentTypeID="0x0101000C5151218AB56640BDBA68249A073511" ma:contentTypeVersion="32" ma:contentTypeDescription="Een nieuw document maken." ma:contentTypeScope="" ma:versionID="7e9fb552f0d596c71ebc189192e78dd5">
   <xsd:schema xmlns:xsd="http://www.w3.org/2001/XMLSchema" xmlns:xs="http://www.w3.org/2001/XMLSchema" xmlns:p="http://schemas.microsoft.com/office/2006/metadata/properties" xmlns:ns1="http://schemas.microsoft.com/sharepoint/v3" xmlns:ns2="b7e4e9fd-5e36-4299-889f-f6136aff670e" xmlns:ns3="fbafb59e-d651-4668-8e65-f7f85ceca18b" targetNamespace="http://schemas.microsoft.com/office/2006/metadata/properties" ma:root="true" ma:fieldsID="a35d9140d11b55c908d15b80a7e8ea7b" ns1:_="" ns2:_="" ns3:_="">
     <xsd:import namespace="http://schemas.microsoft.com/sharepoint/v3"/>
@@ -3166,16 +3172,15 @@
 </ct:contentTypeSchema>
 </file>
 
-<file path=customXml/item4.xml><?xml version="1.0" encoding="utf-8"?>
-<?mso-contentType ?>
-<FormTemplates xmlns="http://schemas.microsoft.com/sharepoint/v3/contenttype/forms">
-  <Display>DocumentLibraryForm</Display>
-  <Edit>DocumentLibraryForm</Edit>
-  <New>DocumentLibraryForm</New>
-</FormTemplates>
+<file path=customXml/itemProps1.xml><?xml version="1.0" encoding="utf-8"?>
+<ds:datastoreItem xmlns:ds="http://schemas.openxmlformats.org/officeDocument/2006/customXml" ds:itemID="{9CC885F2-9818-40AA-A0AC-62C28154A4B9}">
+  <ds:schemaRefs>
+    <ds:schemaRef ds:uri="http://schemas.openxmlformats.org/officeDocument/2006/bibliography"/>
+  </ds:schemaRefs>
+</ds:datastoreItem>
 </file>
 
-<file path=customXml/itemProps1.xml><?xml version="1.0" encoding="utf-8"?>
+<file path=customXml/itemProps2.xml><?xml version="1.0" encoding="utf-8"?>
 <ds:datastoreItem xmlns:ds="http://schemas.openxmlformats.org/officeDocument/2006/customXml" ds:itemID="{61CA1237-A50B-46A4-AA52-3B71F3AD341F}">
   <ds:schemaRefs>
     <ds:schemaRef ds:uri="http://schemas.microsoft.com/office/2006/metadata/properties"/>
@@ -3187,15 +3192,15 @@
 </ds:datastoreItem>
 </file>
 
-<file path=customXml/itemProps2.xml><?xml version="1.0" encoding="utf-8"?>
-<ds:datastoreItem xmlns:ds="http://schemas.openxmlformats.org/officeDocument/2006/customXml" ds:itemID="{9CC885F2-9818-40AA-A0AC-62C28154A4B9}">
+<file path=customXml/itemProps3.xml><?xml version="1.0" encoding="utf-8"?>
+<ds:datastoreItem xmlns:ds="http://schemas.openxmlformats.org/officeDocument/2006/customXml" ds:itemID="{03190F8B-75F1-48DD-972C-694B36423E98}">
   <ds:schemaRefs>
-    <ds:schemaRef ds:uri="http://schemas.openxmlformats.org/officeDocument/2006/bibliography"/>
+    <ds:schemaRef ds:uri="http://schemas.microsoft.com/sharepoint/v3/contenttype/forms"/>
   </ds:schemaRefs>
 </ds:datastoreItem>
 </file>
 
-<file path=customXml/itemProps3.xml><?xml version="1.0" encoding="utf-8"?>
+<file path=customXml/itemProps4.xml><?xml version="1.0" encoding="utf-8"?>
 <ds:datastoreItem xmlns:ds="http://schemas.openxmlformats.org/officeDocument/2006/customXml" ds:itemID="{EF17BBE9-5A19-4262-8097-769DD5864B13}">
   <ds:schemaRefs>
     <ds:schemaRef ds:uri="http://schemas.microsoft.com/office/2006/metadata/contentType"/>
@@ -3213,12 +3218,4 @@
     <ds:schemaRef ds:uri="http://schemas.microsoft.com/internal/obd"/>
   </ds:schemaRefs>
 </ds:datastoreItem>
-</file>
-
-<file path=customXml/itemProps4.xml><?xml version="1.0" encoding="utf-8"?>
-<ds:datastoreItem xmlns:ds="http://schemas.openxmlformats.org/officeDocument/2006/customXml" ds:itemID="{03190F8B-75F1-48DD-972C-694B36423E98}">
-  <ds:schemaRefs>
-    <ds:schemaRef ds:uri="http://schemas.microsoft.com/sharepoint/v3/contenttype/forms"/>
-  </ds:schemaRefs>
-</ds:datastoreItem>
 </file>
--- a/proftaak/documentatie/60006_Rico_LogboekKandidaat_Pog1.docx
+++ b/proftaak/documentatie/60006_Rico_LogboekKandidaat_Pog1.docx
@@ -395,10 +395,10 @@
         <w:tblLook w:val="04A0" w:firstRow="1" w:lastRow="0" w:firstColumn="1" w:lastColumn="0" w:noHBand="0" w:noVBand="1"/>
       </w:tblPr>
       <w:tblGrid>
-        <w:gridCol w:w="2264"/>
-        <w:gridCol w:w="6946"/>
-        <w:gridCol w:w="3260"/>
-        <w:gridCol w:w="1522"/>
+        <w:gridCol w:w="2300"/>
+        <w:gridCol w:w="7058"/>
+        <w:gridCol w:w="3313"/>
+        <w:gridCol w:w="1547"/>
       </w:tblGrid>
       <w:tr>
         <w:trPr>
@@ -798,6 +798,12 @@
                 <w:lang w:val="en-GB"/>
               </w:rPr>
             </w:pPr>
+            <w:r>
+              <w:rPr>
+                <w:lang w:val="en-GB"/>
+              </w:rPr>
+              <w:t>24/05/2024</w:t>
+            </w:r>
           </w:p>
         </w:tc>
         <w:tc>
@@ -810,6 +816,12 @@
                 <w:lang w:val="en-GB"/>
               </w:rPr>
             </w:pPr>
+            <w:r>
+              <w:rPr>
+                <w:lang w:val="en-GB"/>
+              </w:rPr>
+              <w:t>Worked on other school stuff</w:t>
+            </w:r>
           </w:p>
         </w:tc>
         <w:tc>
@@ -834,6 +846,148 @@
                 <w:lang w:val="en-GB"/>
               </w:rPr>
             </w:pPr>
+            <w:r>
+              <w:rPr>
+                <w:lang w:val="en-GB"/>
+              </w:rPr>
+              <w:t>B1-K1-W1</w:t>
+            </w:r>
+          </w:p>
+        </w:tc>
+      </w:tr>
+      <w:tr>
+        <w:tc>
+          <w:tcPr>
+            <w:tcW w:w="809" w:type="pct"/>
+          </w:tcPr>
+          <w:p>
+            <w:pPr>
+              <w:rPr>
+                <w:lang w:val="en-GB"/>
+              </w:rPr>
+            </w:pPr>
+            <w:r>
+              <w:rPr>
+                <w:lang w:val="en-GB"/>
+              </w:rPr>
+              <w:t>27/05/2024</w:t>
+            </w:r>
+          </w:p>
+        </w:tc>
+        <w:tc>
+          <w:tcPr>
+            <w:tcW w:w="2482" w:type="pct"/>
+          </w:tcPr>
+          <w:p>
+            <w:pPr>
+              <w:rPr>
+                <w:lang w:val="en-GB"/>
+              </w:rPr>
+            </w:pPr>
+            <w:r>
+              <w:rPr>
+                <w:lang w:val="en-GB"/>
+              </w:rPr>
+              <w:t>Changed the design for the application</w:t>
+            </w:r>
+          </w:p>
+        </w:tc>
+        <w:tc>
+          <w:tcPr>
+            <w:tcW w:w="1165" w:type="pct"/>
+          </w:tcPr>
+          <w:p>
+            <w:pPr>
+              <w:rPr>
+                <w:lang w:val="en-GB"/>
+              </w:rPr>
+            </w:pPr>
+          </w:p>
+        </w:tc>
+        <w:tc>
+          <w:tcPr>
+            <w:tcW w:w="544" w:type="pct"/>
+          </w:tcPr>
+          <w:p>
+            <w:pPr>
+              <w:rPr>
+                <w:lang w:val="en-GB"/>
+              </w:rPr>
+            </w:pPr>
+            <w:r>
+              <w:rPr>
+                <w:lang w:val="en-GB"/>
+              </w:rPr>
+              <w:t>B1-K1-W1</w:t>
+            </w:r>
+          </w:p>
+        </w:tc>
+      </w:tr>
+      <w:tr>
+        <w:tc>
+          <w:tcPr>
+            <w:tcW w:w="809" w:type="pct"/>
+          </w:tcPr>
+          <w:p>
+            <w:pPr>
+              <w:rPr>
+                <w:lang w:val="en-GB"/>
+              </w:rPr>
+            </w:pPr>
+            <w:r>
+              <w:rPr>
+                <w:lang w:val="en-GB"/>
+              </w:rPr>
+              <w:t>28/05/2024</w:t>
+            </w:r>
+          </w:p>
+        </w:tc>
+        <w:tc>
+          <w:tcPr>
+            <w:tcW w:w="2482" w:type="pct"/>
+          </w:tcPr>
+          <w:p>
+            <w:pPr>
+              <w:rPr>
+                <w:lang w:val="en-GB"/>
+              </w:rPr>
+            </w:pPr>
+            <w:r>
+              <w:rPr>
+                <w:lang w:val="en-GB"/>
+              </w:rPr>
+              <w:t>Made improvements on the slot machine, added a way to actually gain points, made the system larger and added multiple combinations of winning.</w:t>
+            </w:r>
+          </w:p>
+        </w:tc>
+        <w:tc>
+          <w:tcPr>
+            <w:tcW w:w="1165" w:type="pct"/>
+          </w:tcPr>
+          <w:p>
+            <w:pPr>
+              <w:rPr>
+                <w:lang w:val="en-GB"/>
+              </w:rPr>
+            </w:pPr>
+          </w:p>
+        </w:tc>
+        <w:tc>
+          <w:tcPr>
+            <w:tcW w:w="544" w:type="pct"/>
+          </w:tcPr>
+          <w:p>
+            <w:pPr>
+              <w:rPr>
+                <w:lang w:val="en-GB"/>
+              </w:rPr>
+            </w:pPr>
+            <w:r>
+              <w:rPr>
+                <w:lang w:val="en-GB"/>
+              </w:rPr>
+              <w:t>B1-K1-W1</w:t>
+            </w:r>
           </w:p>
         </w:tc>
       </w:tr>
@@ -2842,10 +2996,6 @@
 </file>
 
 <file path=customXml/item1.xml><?xml version="1.0" encoding="utf-8"?>
-<b:Sources xmlns:b="http://schemas.openxmlformats.org/officeDocument/2006/bibliography" xmlns="http://schemas.openxmlformats.org/officeDocument/2006/bibliography" SelectedStyle="\APASixthEditionOfficeOnline.xsl" StyleName="APA" Version="6"/>
-</file>
-
-<file path=customXml/item2.xml><?xml version="1.0" encoding="utf-8"?>
 <p:properties xmlns:p="http://schemas.microsoft.com/office/2006/metadata/properties" xmlns:xsi="http://www.w3.org/2001/XMLSchema-instance" xmlns:pc="http://schemas.microsoft.com/office/infopath/2007/PartnerControls">
   <documentManagement>
     <jeb5123c558143d5ab1e1526e87a8da0 xmlns="b7e4e9fd-5e36-4299-889f-f6136aff670e">
@@ -2862,7 +3012,7 @@
 </p:properties>
 </file>
 
-<file path=customXml/item3.xml><?xml version="1.0" encoding="utf-8"?>
+<file path=customXml/item2.xml><?xml version="1.0" encoding="utf-8"?>
 <?mso-contentType ?>
 <FormTemplates xmlns="http://schemas.microsoft.com/sharepoint/v3/contenttype/forms">
   <Display>DocumentLibraryForm</Display>
@@ -2871,7 +3021,7 @@
 </FormTemplates>
 </file>
 
-<file path=customXml/item4.xml><?xml version="1.0" encoding="utf-8"?>
+<file path=customXml/item3.xml><?xml version="1.0" encoding="utf-8"?>
 <ct:contentTypeSchema xmlns:ct="http://schemas.microsoft.com/office/2006/metadata/contentType" xmlns:ma="http://schemas.microsoft.com/office/2006/metadata/properties/metaAttributes" ct:_="" ma:_="" ma:contentTypeName="Document" ma:contentTypeID="0x0101000C5151218AB56640BDBA68249A073511" ma:contentTypeVersion="32" ma:contentTypeDescription="Een nieuw document maken." ma:contentTypeScope="" ma:versionID="7e9fb552f0d596c71ebc189192e78dd5">
   <xsd:schema xmlns:xsd="http://www.w3.org/2001/XMLSchema" xmlns:xs="http://www.w3.org/2001/XMLSchema" xmlns:p="http://schemas.microsoft.com/office/2006/metadata/properties" xmlns:ns1="http://schemas.microsoft.com/sharepoint/v3" xmlns:ns2="b7e4e9fd-5e36-4299-889f-f6136aff670e" xmlns:ns3="fbafb59e-d651-4668-8e65-f7f85ceca18b" targetNamespace="http://schemas.microsoft.com/office/2006/metadata/properties" ma:root="true" ma:fieldsID="a35d9140d11b55c908d15b80a7e8ea7b" ns1:_="" ns2:_="" ns3:_="">
     <xsd:import namespace="http://schemas.microsoft.com/sharepoint/v3"/>
@@ -3172,15 +3322,11 @@
 </ct:contentTypeSchema>
 </file>
 
-<file path=customXml/itemProps1.xml><?xml version="1.0" encoding="utf-8"?>
-<ds:datastoreItem xmlns:ds="http://schemas.openxmlformats.org/officeDocument/2006/customXml" ds:itemID="{9CC885F2-9818-40AA-A0AC-62C28154A4B9}">
-  <ds:schemaRefs>
-    <ds:schemaRef ds:uri="http://schemas.openxmlformats.org/officeDocument/2006/bibliography"/>
-  </ds:schemaRefs>
-</ds:datastoreItem>
+<file path=customXml/item4.xml><?xml version="1.0" encoding="utf-8"?>
+<b:Sources xmlns:b="http://schemas.openxmlformats.org/officeDocument/2006/bibliography" xmlns="http://schemas.openxmlformats.org/officeDocument/2006/bibliography" SelectedStyle="\APASixthEditionOfficeOnline.xsl" StyleName="APA" Version="6"/>
 </file>
 
-<file path=customXml/itemProps2.xml><?xml version="1.0" encoding="utf-8"?>
+<file path=customXml/itemProps1.xml><?xml version="1.0" encoding="utf-8"?>
 <ds:datastoreItem xmlns:ds="http://schemas.openxmlformats.org/officeDocument/2006/customXml" ds:itemID="{61CA1237-A50B-46A4-AA52-3B71F3AD341F}">
   <ds:schemaRefs>
     <ds:schemaRef ds:uri="http://schemas.microsoft.com/office/2006/metadata/properties"/>
@@ -3192,7 +3338,7 @@
 </ds:datastoreItem>
 </file>
 
-<file path=customXml/itemProps3.xml><?xml version="1.0" encoding="utf-8"?>
+<file path=customXml/itemProps2.xml><?xml version="1.0" encoding="utf-8"?>
 <ds:datastoreItem xmlns:ds="http://schemas.openxmlformats.org/officeDocument/2006/customXml" ds:itemID="{03190F8B-75F1-48DD-972C-694B36423E98}">
   <ds:schemaRefs>
     <ds:schemaRef ds:uri="http://schemas.microsoft.com/sharepoint/v3/contenttype/forms"/>
@@ -3200,7 +3346,7 @@
 </ds:datastoreItem>
 </file>
 
-<file path=customXml/itemProps4.xml><?xml version="1.0" encoding="utf-8"?>
+<file path=customXml/itemProps3.xml><?xml version="1.0" encoding="utf-8"?>
 <ds:datastoreItem xmlns:ds="http://schemas.openxmlformats.org/officeDocument/2006/customXml" ds:itemID="{EF17BBE9-5A19-4262-8097-769DD5864B13}">
   <ds:schemaRefs>
     <ds:schemaRef ds:uri="http://schemas.microsoft.com/office/2006/metadata/contentType"/>
@@ -3218,4 +3364,12 @@
     <ds:schemaRef ds:uri="http://schemas.microsoft.com/internal/obd"/>
   </ds:schemaRefs>
 </ds:datastoreItem>
+</file>
+
+<file path=customXml/itemProps4.xml><?xml version="1.0" encoding="utf-8"?>
+<ds:datastoreItem xmlns:ds="http://schemas.openxmlformats.org/officeDocument/2006/customXml" ds:itemID="{9CC885F2-9818-40AA-A0AC-62C28154A4B9}">
+  <ds:schemaRefs>
+    <ds:schemaRef ds:uri="http://schemas.openxmlformats.org/officeDocument/2006/bibliography"/>
+  </ds:schemaRefs>
+</ds:datastoreItem>
 </file>
--- a/proftaak/documentatie/60006_Rico_LogboekKandidaat_Pog1.docx
+++ b/proftaak/documentatie/60006_Rico_LogboekKandidaat_Pog1.docx
@@ -660,7 +660,25 @@
               <w:rPr>
                 <w:lang w:val="en-GB"/>
               </w:rPr>
-              <w:t>Made an attempt with t</w:t>
+              <w:t>Tried</w:t>
+            </w:r>
+            <w:r>
+              <w:rPr>
+                <w:lang w:val="en-GB"/>
+              </w:rPr>
+              <w:t xml:space="preserve"> </w:t>
+            </w:r>
+            <w:r>
+              <w:rPr>
+                <w:lang w:val="en-GB"/>
+              </w:rPr>
+              <w:t xml:space="preserve">making </w:t>
+            </w:r>
+            <w:r>
+              <w:rPr>
+                <w:lang w:val="en-GB"/>
+              </w:rPr>
+              <w:t>t</w:t>
             </w:r>
             <w:r>
               <w:rPr>
@@ -956,7 +974,87 @@
               <w:rPr>
                 <w:lang w:val="en-GB"/>
               </w:rPr>
-              <w:t>Made improvements on the slot machine, added a way to actually gain points, made the system larger and added multiple combinations of winning.</w:t>
+              <w:t xml:space="preserve">Made improvements on the slot machine, added a way to </w:t>
+            </w:r>
+            <w:r>
+              <w:rPr>
+                <w:lang w:val="en-GB"/>
+              </w:rPr>
+              <w:t>gain</w:t>
+            </w:r>
+            <w:r>
+              <w:rPr>
+                <w:lang w:val="en-GB"/>
+              </w:rPr>
+              <w:t xml:space="preserve"> points, made the system larger and added multiple combinations of winning.</w:t>
+            </w:r>
+          </w:p>
+        </w:tc>
+        <w:tc>
+          <w:tcPr>
+            <w:tcW w:w="1165" w:type="pct"/>
+          </w:tcPr>
+          <w:p>
+            <w:pPr>
+              <w:rPr>
+                <w:lang w:val="en-GB"/>
+              </w:rPr>
+            </w:pPr>
+          </w:p>
+        </w:tc>
+        <w:tc>
+          <w:tcPr>
+            <w:tcW w:w="544" w:type="pct"/>
+          </w:tcPr>
+          <w:p>
+            <w:pPr>
+              <w:rPr>
+                <w:lang w:val="en-GB"/>
+              </w:rPr>
+            </w:pPr>
+            <w:r>
+              <w:rPr>
+                <w:lang w:val="en-GB"/>
+              </w:rPr>
+              <w:t>B1-K1-W1</w:t>
+            </w:r>
+          </w:p>
+        </w:tc>
+      </w:tr>
+      <w:tr>
+        <w:tc>
+          <w:tcPr>
+            <w:tcW w:w="809" w:type="pct"/>
+          </w:tcPr>
+          <w:p>
+            <w:pPr>
+              <w:rPr>
+                <w:lang w:val="en-GB"/>
+              </w:rPr>
+            </w:pPr>
+            <w:r>
+              <w:rPr>
+                <w:lang w:val="en-GB"/>
+              </w:rPr>
+              <w:t>29/05/2024</w:t>
+            </w:r>
+          </w:p>
+        </w:tc>
+        <w:tc>
+          <w:tcPr>
+            <w:tcW w:w="2482" w:type="pct"/>
+          </w:tcPr>
+          <w:p>
+            <w:pPr>
+              <w:rPr>
+                <w:lang w:val="en-GB"/>
+              </w:rPr>
+            </w:pPr>
+            <w:r>
+              <w:rPr>
+                <w:lang w:val="en-GB"/>
+              </w:rPr>
+              <w:t>Finished the basics of Slot Machine, started using OneNote for the standup meetings.</w:t>
             </w:r>
           </w:p>
         </w:tc>

--- a/proftaak/documentatie/60006_Rico_LogboekKandidaat_Pog1.docx
+++ b/proftaak/documentatie/60006_Rico_LogboekKandidaat_Pog1.docx
@@ -503,8 +503,21 @@
             <w:tcW w:w="2482" w:type="pct"/>
           </w:tcPr>
           <w:p>
-            <w:r>
-              <w:t>Planned our pitch.</w:t>
+            <w:proofErr w:type="spellStart"/>
+            <w:r>
+              <w:t>Planned</w:t>
+            </w:r>
+            <w:proofErr w:type="spellEnd"/>
+            <w:r>
+              <w:t xml:space="preserve"> </w:t>
+            </w:r>
+            <w:proofErr w:type="spellStart"/>
+            <w:r>
+              <w:t>our</w:t>
+            </w:r>
+            <w:proofErr w:type="spellEnd"/>
+            <w:r>
+              <w:t xml:space="preserve"> pitch.</w:t>
             </w:r>
           </w:p>
         </w:tc>
@@ -770,7 +783,21 @@
               <w:rPr>
                 <w:lang w:val="en-GB"/>
               </w:rPr>
-              <w:t>, Created the PeO file, Finished User Stories and the Strokenplanning.</w:t>
+              <w:t xml:space="preserve">, Created the </w:t>
+            </w:r>
+            <w:proofErr w:type="spellStart"/>
+            <w:r>
+              <w:rPr>
+                <w:lang w:val="en-GB"/>
+              </w:rPr>
+              <w:t>PeO</w:t>
+            </w:r>
+            <w:proofErr w:type="spellEnd"/>
+            <w:r>
+              <w:rPr>
+                <w:lang w:val="en-GB"/>
+              </w:rPr>
+              <w:t xml:space="preserve"> file, Finished User Stories and the Strokenplanning.</w:t>
             </w:r>
           </w:p>
         </w:tc>
@@ -1055,6 +1082,142 @@
                 <w:lang w:val="en-GB"/>
               </w:rPr>
               <w:t>Finished the basics of Slot Machine, started using OneNote for the standup meetings.</w:t>
+            </w:r>
+          </w:p>
+        </w:tc>
+        <w:tc>
+          <w:tcPr>
+            <w:tcW w:w="1165" w:type="pct"/>
+          </w:tcPr>
+          <w:p>
+            <w:pPr>
+              <w:rPr>
+                <w:lang w:val="en-GB"/>
+              </w:rPr>
+            </w:pPr>
+          </w:p>
+        </w:tc>
+        <w:tc>
+          <w:tcPr>
+            <w:tcW w:w="544" w:type="pct"/>
+          </w:tcPr>
+          <w:p>
+            <w:pPr>
+              <w:rPr>
+                <w:lang w:val="en-GB"/>
+              </w:rPr>
+            </w:pPr>
+            <w:r>
+              <w:rPr>
+                <w:lang w:val="en-GB"/>
+              </w:rPr>
+              <w:t>B1-K1-W1</w:t>
+            </w:r>
+          </w:p>
+        </w:tc>
+      </w:tr>
+      <w:tr>
+        <w:tc>
+          <w:tcPr>
+            <w:tcW w:w="809" w:type="pct"/>
+          </w:tcPr>
+          <w:p>
+            <w:pPr>
+              <w:rPr>
+                <w:lang w:val="en-GB"/>
+              </w:rPr>
+            </w:pPr>
+            <w:r>
+              <w:rPr>
+                <w:lang w:val="en-GB"/>
+              </w:rPr>
+              <w:t>30/05/2024</w:t>
+            </w:r>
+          </w:p>
+        </w:tc>
+        <w:tc>
+          <w:tcPr>
+            <w:tcW w:w="2482" w:type="pct"/>
+          </w:tcPr>
+          <w:p>
+            <w:pPr>
+              <w:rPr>
+                <w:lang w:val="en-GB"/>
+              </w:rPr>
+            </w:pPr>
+            <w:r>
+              <w:rPr>
+                <w:lang w:val="en-GB"/>
+              </w:rPr>
+              <w:t>Added code so if you win you get to see a GIF</w:t>
+            </w:r>
+          </w:p>
+        </w:tc>
+        <w:tc>
+          <w:tcPr>
+            <w:tcW w:w="1165" w:type="pct"/>
+          </w:tcPr>
+          <w:p>
+            <w:pPr>
+              <w:rPr>
+                <w:lang w:val="en-GB"/>
+              </w:rPr>
+            </w:pPr>
+          </w:p>
+        </w:tc>
+        <w:tc>
+          <w:tcPr>
+            <w:tcW w:w="544" w:type="pct"/>
+          </w:tcPr>
+          <w:p>
+            <w:pPr>
+              <w:rPr>
+                <w:lang w:val="en-GB"/>
+              </w:rPr>
+            </w:pPr>
+            <w:r>
+              <w:rPr>
+                <w:lang w:val="en-GB"/>
+              </w:rPr>
+              <w:t>B1-K1-W1</w:t>
+            </w:r>
+          </w:p>
+        </w:tc>
+      </w:tr>
+      <w:tr>
+        <w:tc>
+          <w:tcPr>
+            <w:tcW w:w="809" w:type="pct"/>
+          </w:tcPr>
+          <w:p>
+            <w:pPr>
+              <w:rPr>
+                <w:lang w:val="en-GB"/>
+              </w:rPr>
+            </w:pPr>
+            <w:r>
+              <w:rPr>
+                <w:lang w:val="en-GB"/>
+              </w:rPr>
+              <w:t>04/06/2024</w:t>
+            </w:r>
+          </w:p>
+        </w:tc>
+        <w:tc>
+          <w:tcPr>
+            <w:tcW w:w="2482" w:type="pct"/>
+          </w:tcPr>
+          <w:p>
+            <w:pPr>
+              <w:rPr>
+                <w:lang w:val="en-GB"/>
+              </w:rPr>
+            </w:pPr>
+            <w:r>
+              <w:rPr>
+                <w:lang w:val="en-GB"/>
+              </w:rPr>
+              <w:t>Made an attempt at the Loot Box system</w:t>
             </w:r>
           </w:p>
         </w:tc>
@@ -3094,32 +3257,10 @@
 </file>
 
 <file path=customXml/item1.xml><?xml version="1.0" encoding="utf-8"?>
-<p:properties xmlns:p="http://schemas.microsoft.com/office/2006/metadata/properties" xmlns:xsi="http://www.w3.org/2001/XMLSchema-instance" xmlns:pc="http://schemas.microsoft.com/office/infopath/2007/PartnerControls">
-  <documentManagement>
-    <jeb5123c558143d5ab1e1526e87a8da0 xmlns="b7e4e9fd-5e36-4299-889f-f6136aff670e">
-      <Terms xmlns="http://schemas.microsoft.com/office/infopath/2007/PartnerControls"/>
-    </jeb5123c558143d5ab1e1526e87a8da0>
-    <_ip_UnifiedCompliancePolicyUIAction xmlns="http://schemas.microsoft.com/sharepoint/v3" xsi:nil="true"/>
-    <_ip_UnifiedCompliancePolicyProperties xmlns="http://schemas.microsoft.com/sharepoint/v3" xsi:nil="true"/>
-    <Cohort xmlns="b7e4e9fd-5e36-4299-889f-f6136aff670e" xsi:nil="true"/>
-    <TaxCatchAll xmlns="fbafb59e-d651-4668-8e65-f7f85ceca18b" xsi:nil="true"/>
-    <lcf76f155ced4ddcb4097134ff3c332f xmlns="b7e4e9fd-5e36-4299-889f-f6136aff670e">
-      <Terms xmlns="http://schemas.microsoft.com/office/infopath/2007/PartnerControls"/>
-    </lcf76f155ced4ddcb4097134ff3c332f>
-  </documentManagement>
-</p:properties>
+<b:Sources xmlns:b="http://schemas.openxmlformats.org/officeDocument/2006/bibliography" xmlns="http://schemas.openxmlformats.org/officeDocument/2006/bibliography" SelectedStyle="\APASixthEditionOfficeOnline.xsl" StyleName="APA" Version="6"/>
 </file>
 
 <file path=customXml/item2.xml><?xml version="1.0" encoding="utf-8"?>
-<?mso-contentType ?>
-<FormTemplates xmlns="http://schemas.microsoft.com/sharepoint/v3/contenttype/forms">
-  <Display>DocumentLibraryForm</Display>
-  <Edit>DocumentLibraryForm</Edit>
-  <New>DocumentLibraryForm</New>
-</FormTemplates>
-</file>
-
-<file path=customXml/item3.xml><?xml version="1.0" encoding="utf-8"?>
 <ct:contentTypeSchema xmlns:ct="http://schemas.microsoft.com/office/2006/metadata/contentType" xmlns:ma="http://schemas.microsoft.com/office/2006/metadata/properties/metaAttributes" ct:_="" ma:_="" ma:contentTypeName="Document" ma:contentTypeID="0x0101000C5151218AB56640BDBA68249A073511" ma:contentTypeVersion="32" ma:contentTypeDescription="Een nieuw document maken." ma:contentTypeScope="" ma:versionID="7e9fb552f0d596c71ebc189192e78dd5">
   <xsd:schema xmlns:xsd="http://www.w3.org/2001/XMLSchema" xmlns:xs="http://www.w3.org/2001/XMLSchema" xmlns:p="http://schemas.microsoft.com/office/2006/metadata/properties" xmlns:ns1="http://schemas.microsoft.com/sharepoint/v3" xmlns:ns2="b7e4e9fd-5e36-4299-889f-f6136aff670e" xmlns:ns3="fbafb59e-d651-4668-8e65-f7f85ceca18b" targetNamespace="http://schemas.microsoft.com/office/2006/metadata/properties" ma:root="true" ma:fieldsID="a35d9140d11b55c908d15b80a7e8ea7b" ns1:_="" ns2:_="" ns3:_="">
     <xsd:import namespace="http://schemas.microsoft.com/sharepoint/v3"/>
@@ -3420,31 +3561,41 @@
 </ct:contentTypeSchema>
 </file>
 
+<file path=customXml/item3.xml><?xml version="1.0" encoding="utf-8"?>
+<?mso-contentType ?>
+<FormTemplates xmlns="http://schemas.microsoft.com/sharepoint/v3/contenttype/forms">
+  <Display>DocumentLibraryForm</Display>
+  <Edit>DocumentLibraryForm</Edit>
+  <New>DocumentLibraryForm</New>
+</FormTemplates>
+</file>
+
 <file path=customXml/item4.xml><?xml version="1.0" encoding="utf-8"?>
-<b:Sources xmlns:b="http://schemas.openxmlformats.org/officeDocument/2006/bibliography" xmlns="http://schemas.openxmlformats.org/officeDocument/2006/bibliography" SelectedStyle="\APASixthEditionOfficeOnline.xsl" StyleName="APA" Version="6"/>
+<p:properties xmlns:p="http://schemas.microsoft.com/office/2006/metadata/properties" xmlns:xsi="http://www.w3.org/2001/XMLSchema-instance" xmlns:pc="http://schemas.microsoft.com/office/infopath/2007/PartnerControls">
+  <documentManagement>
+    <jeb5123c558143d5ab1e1526e87a8da0 xmlns="b7e4e9fd-5e36-4299-889f-f6136aff670e">
+      <Terms xmlns="http://schemas.microsoft.com/office/infopath/2007/PartnerControls"/>
+    </jeb5123c558143d5ab1e1526e87a8da0>
+    <_ip_UnifiedCompliancePolicyUIAction xmlns="http://schemas.microsoft.com/sharepoint/v3" xsi:nil="true"/>
+    <_ip_UnifiedCompliancePolicyProperties xmlns="http://schemas.microsoft.com/sharepoint/v3" xsi:nil="true"/>
+    <Cohort xmlns="b7e4e9fd-5e36-4299-889f-f6136aff670e" xsi:nil="true"/>
+    <TaxCatchAll xmlns="fbafb59e-d651-4668-8e65-f7f85ceca18b" xsi:nil="true"/>
+    <lcf76f155ced4ddcb4097134ff3c332f xmlns="b7e4e9fd-5e36-4299-889f-f6136aff670e">
+      <Terms xmlns="http://schemas.microsoft.com/office/infopath/2007/PartnerControls"/>
+    </lcf76f155ced4ddcb4097134ff3c332f>
+  </documentManagement>
+</p:properties>
 </file>
 
 <file path=customXml/itemProps1.xml><?xml version="1.0" encoding="utf-8"?>
-<ds:datastoreItem xmlns:ds="http://schemas.openxmlformats.org/officeDocument/2006/customXml" ds:itemID="{61CA1237-A50B-46A4-AA52-3B71F3AD341F}">
+<ds:datastoreItem xmlns:ds="http://schemas.openxmlformats.org/officeDocument/2006/customXml" ds:itemID="{9CC885F2-9818-40AA-A0AC-62C28154A4B9}">
   <ds:schemaRefs>
-    <ds:schemaRef ds:uri="http://schemas.microsoft.com/office/2006/metadata/properties"/>
-    <ds:schemaRef ds:uri="http://schemas.microsoft.com/office/infopath/2007/PartnerControls"/>
-    <ds:schemaRef ds:uri="b7e4e9fd-5e36-4299-889f-f6136aff670e"/>
-    <ds:schemaRef ds:uri="http://schemas.microsoft.com/sharepoint/v3"/>
-    <ds:schemaRef ds:uri="fbafb59e-d651-4668-8e65-f7f85ceca18b"/>
+    <ds:schemaRef ds:uri="http://schemas.openxmlformats.org/officeDocument/2006/bibliography"/>
   </ds:schemaRefs>
 </ds:datastoreItem>
 </file>
 
 <file path=customXml/itemProps2.xml><?xml version="1.0" encoding="utf-8"?>
-<ds:datastoreItem xmlns:ds="http://schemas.openxmlformats.org/officeDocument/2006/customXml" ds:itemID="{03190F8B-75F1-48DD-972C-694B36423E98}">
-  <ds:schemaRefs>
-    <ds:schemaRef ds:uri="http://schemas.microsoft.com/sharepoint/v3/contenttype/forms"/>
-  </ds:schemaRefs>
-</ds:datastoreItem>
-</file>
-
-<file path=customXml/itemProps3.xml><?xml version="1.0" encoding="utf-8"?>
 <ds:datastoreItem xmlns:ds="http://schemas.openxmlformats.org/officeDocument/2006/customXml" ds:itemID="{EF17BBE9-5A19-4262-8097-769DD5864B13}">
   <ds:schemaRefs>
     <ds:schemaRef ds:uri="http://schemas.microsoft.com/office/2006/metadata/contentType"/>
@@ -3464,10 +3615,22 @@
 </ds:datastoreItem>
 </file>
 
+<file path=customXml/itemProps3.xml><?xml version="1.0" encoding="utf-8"?>
+<ds:datastoreItem xmlns:ds="http://schemas.openxmlformats.org/officeDocument/2006/customXml" ds:itemID="{03190F8B-75F1-48DD-972C-694B36423E98}">
+  <ds:schemaRefs>
+    <ds:schemaRef ds:uri="http://schemas.microsoft.com/sharepoint/v3/contenttype/forms"/>
+  </ds:schemaRefs>
+</ds:datastoreItem>
+</file>
+
 <file path=customXml/itemProps4.xml><?xml version="1.0" encoding="utf-8"?>
-<ds:datastoreItem xmlns:ds="http://schemas.openxmlformats.org/officeDocument/2006/customXml" ds:itemID="{9CC885F2-9818-40AA-A0AC-62C28154A4B9}">
+<ds:datastoreItem xmlns:ds="http://schemas.openxmlformats.org/officeDocument/2006/customXml" ds:itemID="{61CA1237-A50B-46A4-AA52-3B71F3AD341F}">
   <ds:schemaRefs>
-    <ds:schemaRef ds:uri="http://schemas.openxmlformats.org/officeDocument/2006/bibliography"/>
+    <ds:schemaRef ds:uri="http://schemas.microsoft.com/office/2006/metadata/properties"/>
+    <ds:schemaRef ds:uri="http://schemas.microsoft.com/office/infopath/2007/PartnerControls"/>
+    <ds:schemaRef ds:uri="b7e4e9fd-5e36-4299-889f-f6136aff670e"/>
+    <ds:schemaRef ds:uri="http://schemas.microsoft.com/sharepoint/v3"/>
+    <ds:schemaRef ds:uri="fbafb59e-d651-4668-8e65-f7f85ceca18b"/>
   </ds:schemaRefs>
 </ds:datastoreItem>
 </file>